--- a/hands0n/Spring Boot Data Assignment.docx
+++ b/hands0n/Spring Boot Data Assignment.docx
@@ -279,423 +279,913 @@
     </w:p>
     <w:p/>
     <w:p>
-      <w:r>
+      <w:pPr>
+        <w:rPr>
+          <w:lang w:val="en-US"/>
+        </w:rPr>
+      </w:pPr>
+      <w:r>
+        <w:rPr>
+          <w:lang w:val="en-US"/>
+        </w:rPr>
         <w:lastRenderedPageBreak/>
+        <w:t>&lt;dependency&gt;</w:t>
+      </w:r>
+    </w:p>
+    <w:p>
+      <w:pPr>
+        <w:rPr>
+          <w:lang w:val="en-US"/>
+        </w:rPr>
+      </w:pPr>
+      <w:r>
+        <w:rPr>
+          <w:lang w:val="en-US"/>
+        </w:rPr>
+        <w:t xml:space="preserve">    </w:t>
+      </w:r>
+      <w:proofErr w:type="gramStart"/>
+      <w:r>
+        <w:rPr>
+          <w:lang w:val="en-US"/>
+        </w:rPr>
+        <w:t>&lt;</w:t>
+      </w:r>
+      <w:proofErr w:type="spellStart"/>
+      <w:r>
+        <w:rPr>
+          <w:lang w:val="en-US"/>
+        </w:rPr>
+        <w:t>groupId</w:t>
+      </w:r>
+      <w:proofErr w:type="spellEnd"/>
+      <w:r>
+        <w:rPr>
+          <w:lang w:val="en-US"/>
+        </w:rPr>
+        <w:t>&gt;</w:t>
+      </w:r>
+      <w:proofErr w:type="spellStart"/>
+      <w:r>
+        <w:rPr>
+          <w:lang w:val="en-US"/>
+        </w:rPr>
+        <w:t>com.fasterxml.jackson</w:t>
+      </w:r>
+      <w:proofErr w:type="gramEnd"/>
+      <w:r>
+        <w:rPr>
+          <w:lang w:val="en-US"/>
+        </w:rPr>
+        <w:t>.core</w:t>
+      </w:r>
+      <w:proofErr w:type="spellEnd"/>
+      <w:r>
+        <w:rPr>
+          <w:lang w:val="en-US"/>
+        </w:rPr>
+        <w:t>&lt;/</w:t>
+      </w:r>
+      <w:proofErr w:type="spellStart"/>
+      <w:r>
+        <w:rPr>
+          <w:lang w:val="en-US"/>
+        </w:rPr>
+        <w:t>groupId</w:t>
+      </w:r>
+      <w:proofErr w:type="spellEnd"/>
+      <w:r>
+        <w:rPr>
+          <w:lang w:val="en-US"/>
+        </w:rPr>
+        <w:t>&gt;</w:t>
+      </w:r>
+    </w:p>
+    <w:p>
+      <w:pPr>
+        <w:rPr>
+          <w:lang w:val="en-US"/>
+        </w:rPr>
+      </w:pPr>
+      <w:r>
+        <w:rPr>
+          <w:lang w:val="en-US"/>
+        </w:rPr>
+        <w:t xml:space="preserve">    &lt;</w:t>
+      </w:r>
+      <w:proofErr w:type="spellStart"/>
+      <w:r>
+        <w:rPr>
+          <w:lang w:val="en-US"/>
+        </w:rPr>
+        <w:t>artifactId</w:t>
+      </w:r>
+      <w:proofErr w:type="spellEnd"/>
+      <w:r>
+        <w:rPr>
+          <w:lang w:val="en-US"/>
+        </w:rPr>
+        <w:t>&gt;</w:t>
+      </w:r>
+      <w:proofErr w:type="spellStart"/>
+      <w:r>
+        <w:rPr>
+          <w:lang w:val="en-US"/>
+        </w:rPr>
+        <w:t>jackson-databind</w:t>
+      </w:r>
+      <w:proofErr w:type="spellEnd"/>
+      <w:r>
+        <w:rPr>
+          <w:lang w:val="en-US"/>
+        </w:rPr>
+        <w:t>&lt;/</w:t>
+      </w:r>
+      <w:proofErr w:type="spellStart"/>
+      <w:r>
+        <w:rPr>
+          <w:lang w:val="en-US"/>
+        </w:rPr>
+        <w:t>artifactId</w:t>
+      </w:r>
+      <w:proofErr w:type="spellEnd"/>
+      <w:r>
+        <w:rPr>
+          <w:lang w:val="en-US"/>
+        </w:rPr>
+        <w:t>&gt;</w:t>
+      </w:r>
+    </w:p>
+    <w:p>
+      <w:pPr>
+        <w:rPr>
+          <w:lang w:val="en-US"/>
+        </w:rPr>
+      </w:pPr>
+      <w:r>
+        <w:rPr>
+          <w:lang w:val="en-US"/>
+        </w:rPr>
+        <w:t>&lt;/dependency&gt;</w:t>
+      </w:r>
+    </w:p>
+    <w:p>
+      <w:pPr>
+        <w:rPr>
+          <w:lang w:val="en-US"/>
+        </w:rPr>
+      </w:pPr>
+      <w:r>
+        <w:rPr>
+          <w:lang w:val="en-US"/>
+        </w:rPr>
+        <w:t>&lt;dependency&gt;</w:t>
+      </w:r>
+    </w:p>
+    <w:p>
+      <w:pPr>
+        <w:rPr>
+          <w:lang w:val="en-US"/>
+        </w:rPr>
+      </w:pPr>
+      <w:r>
+        <w:rPr>
+          <w:lang w:val="en-US"/>
+        </w:rPr>
+        <w:t xml:space="preserve">    </w:t>
+      </w:r>
+      <w:proofErr w:type="gramStart"/>
+      <w:r>
+        <w:rPr>
+          <w:lang w:val="en-US"/>
+        </w:rPr>
+        <w:t>&lt;</w:t>
+      </w:r>
+      <w:proofErr w:type="spellStart"/>
+      <w:r>
+        <w:rPr>
+          <w:lang w:val="en-US"/>
+        </w:rPr>
+        <w:t>groupId</w:t>
+      </w:r>
+      <w:proofErr w:type="spellEnd"/>
+      <w:r>
+        <w:rPr>
+          <w:lang w:val="en-US"/>
+        </w:rPr>
+        <w:t>&gt;</w:t>
+      </w:r>
+      <w:proofErr w:type="spellStart"/>
+      <w:r>
+        <w:rPr>
+          <w:lang w:val="en-US"/>
+        </w:rPr>
+        <w:t>com.fasterxml.jackson</w:t>
+      </w:r>
+      <w:proofErr w:type="gramEnd"/>
+      <w:r>
+        <w:rPr>
+          <w:lang w:val="en-US"/>
+        </w:rPr>
+        <w:t>.datatype</w:t>
+      </w:r>
+      <w:proofErr w:type="spellEnd"/>
+      <w:r>
+        <w:rPr>
+          <w:lang w:val="en-US"/>
+        </w:rPr>
+        <w:t>&lt;/</w:t>
+      </w:r>
+      <w:proofErr w:type="spellStart"/>
+      <w:r>
+        <w:rPr>
+          <w:lang w:val="en-US"/>
+        </w:rPr>
+        <w:t>groupId</w:t>
+      </w:r>
+      <w:proofErr w:type="spellEnd"/>
+      <w:r>
+        <w:rPr>
+          <w:lang w:val="en-US"/>
+        </w:rPr>
+        <w:t>&gt;</w:t>
+      </w:r>
+    </w:p>
+    <w:p>
+      <w:pPr>
+        <w:rPr>
+          <w:lang w:val="en-US"/>
+        </w:rPr>
+      </w:pPr>
+      <w:r>
+        <w:rPr>
+          <w:lang w:val="en-US"/>
+        </w:rPr>
+        <w:t xml:space="preserve">    &lt;</w:t>
+      </w:r>
+      <w:proofErr w:type="spellStart"/>
+      <w:r>
+        <w:rPr>
+          <w:lang w:val="en-US"/>
+        </w:rPr>
+        <w:t>artifactId</w:t>
+      </w:r>
+      <w:proofErr w:type="spellEnd"/>
+      <w:r>
+        <w:rPr>
+          <w:lang w:val="en-US"/>
+        </w:rPr>
+        <w:t>&gt;jackson-datatype-jsr310&lt;/</w:t>
+      </w:r>
+      <w:proofErr w:type="spellStart"/>
+      <w:r>
+        <w:rPr>
+          <w:lang w:val="en-US"/>
+        </w:rPr>
+        <w:t>artifactId</w:t>
+      </w:r>
+      <w:proofErr w:type="spellEnd"/>
+      <w:r>
+        <w:rPr>
+          <w:lang w:val="en-US"/>
+        </w:rPr>
+        <w:t>&gt;</w:t>
+      </w:r>
+    </w:p>
+    <w:p>
+      <w:pPr>
+        <w:rPr>
+          <w:lang w:val="en-US"/>
+        </w:rPr>
+      </w:pPr>
+      <w:r>
+        <w:rPr>
+          <w:lang w:val="en-US"/>
+        </w:rPr>
+        <w:t>&lt;/dependency&gt;</w:t>
+      </w:r>
+    </w:p>
+    <w:p>
+      <w:pPr>
+        <w:rPr>
+          <w:lang w:val="en-US"/>
+        </w:rPr>
+      </w:pPr>
+    </w:p>
+    <w:p>
+      <w:pPr>
+        <w:rPr>
+          <w:lang w:val="en-US"/>
+        </w:rPr>
+      </w:pPr>
+      <w:r>
+        <w:rPr>
+          <w:lang w:val="en-US"/>
+        </w:rPr>
+        <w:t>public class Employee {</w:t>
+      </w:r>
+    </w:p>
+    <w:p>
+      <w:pPr>
+        <w:rPr>
+          <w:lang w:val="en-US"/>
+        </w:rPr>
+      </w:pPr>
+      <w:r>
+        <w:rPr>
+          <w:lang w:val="en-US"/>
+        </w:rPr>
+        <w:t xml:space="preserve">    private int id;</w:t>
+      </w:r>
+    </w:p>
+    <w:p>
+      <w:pPr>
+        <w:rPr>
+          <w:lang w:val="en-US"/>
+        </w:rPr>
+      </w:pPr>
+      <w:r>
+        <w:rPr>
+          <w:lang w:val="en-US"/>
+        </w:rPr>
+        <w:t xml:space="preserve">    private String </w:t>
+      </w:r>
+      <w:proofErr w:type="spellStart"/>
+      <w:r>
+        <w:rPr>
+          <w:lang w:val="en-US"/>
+        </w:rPr>
+        <w:t>firstName</w:t>
+      </w:r>
+      <w:proofErr w:type="spellEnd"/>
+      <w:r>
+        <w:rPr>
+          <w:lang w:val="en-US"/>
+        </w:rPr>
+        <w:t>;</w:t>
+      </w:r>
+    </w:p>
+    <w:p>
+      <w:pPr>
+        <w:rPr>
+          <w:lang w:val="en-US"/>
+        </w:rPr>
+      </w:pPr>
+      <w:r>
+        <w:rPr>
+          <w:lang w:val="en-US"/>
+        </w:rPr>
+        <w:t xml:space="preserve">    private String </w:t>
+      </w:r>
+      <w:proofErr w:type="spellStart"/>
+      <w:r>
+        <w:rPr>
+          <w:lang w:val="en-US"/>
+        </w:rPr>
+        <w:t>lastName</w:t>
+      </w:r>
+      <w:proofErr w:type="spellEnd"/>
+      <w:r>
+        <w:rPr>
+          <w:lang w:val="en-US"/>
+        </w:rPr>
+        <w:t>;</w:t>
+      </w:r>
+    </w:p>
+    <w:p>
+      <w:pPr>
+        <w:rPr>
+          <w:lang w:val="en-US"/>
+        </w:rPr>
+      </w:pPr>
+      <w:r>
+        <w:rPr>
+          <w:lang w:val="en-US"/>
+        </w:rPr>
+        <w:t xml:space="preserve">    private String email;</w:t>
+      </w:r>
+    </w:p>
+    <w:p>
+      <w:pPr>
+        <w:rPr>
+          <w:lang w:val="en-US"/>
+        </w:rPr>
+      </w:pPr>
+      <w:r>
+        <w:rPr>
+          <w:lang w:val="en-US"/>
+        </w:rPr>
+        <w:t xml:space="preserve">    private String gender;</w:t>
+      </w:r>
+    </w:p>
+    <w:p>
+      <w:pPr>
+        <w:rPr>
+          <w:lang w:val="en-US"/>
+        </w:rPr>
+      </w:pPr>
+      <w:r>
+        <w:rPr>
+          <w:lang w:val="en-US"/>
+        </w:rPr>
+        <w:t xml:space="preserve">    private List&lt;Department&gt; departments;</w:t>
+      </w:r>
+    </w:p>
+    <w:p>
+      <w:pPr>
+        <w:rPr>
+          <w:lang w:val="en-US"/>
+        </w:rPr>
+      </w:pPr>
+      <w:r>
+        <w:rPr>
+          <w:lang w:val="en-US"/>
+        </w:rPr>
+        <w:t xml:space="preserve">    private </w:t>
+      </w:r>
+      <w:proofErr w:type="spellStart"/>
+      <w:r>
+        <w:rPr>
+          <w:lang w:val="en-US"/>
+        </w:rPr>
+        <w:t>LocalDate</w:t>
+      </w:r>
+      <w:proofErr w:type="spellEnd"/>
+      <w:r>
+        <w:rPr>
+          <w:lang w:val="en-US"/>
+        </w:rPr>
+        <w:t xml:space="preserve"> dob;</w:t>
+      </w:r>
+    </w:p>
+    <w:p>
+      <w:pPr>
+        <w:rPr>
+          <w:lang w:val="en-US"/>
+        </w:rPr>
+      </w:pPr>
+      <w:r>
+        <w:rPr>
+          <w:lang w:val="en-US"/>
+        </w:rPr>
+        <w:t xml:space="preserve">    // Getters and setters</w:t>
+      </w:r>
+    </w:p>
+    <w:p>
+      <w:pPr>
+        <w:rPr>
+          <w:lang w:val="en-US"/>
+        </w:rPr>
+      </w:pPr>
+      <w:r>
+        <w:rPr>
+          <w:lang w:val="en-US"/>
+        </w:rPr>
+        <w:t>}</w:t>
+      </w:r>
+    </w:p>
+    <w:p>
+      <w:pPr>
+        <w:rPr>
+          <w:lang w:val="en-US"/>
+        </w:rPr>
+      </w:pPr>
+    </w:p>
+    <w:p>
+      <w:pPr>
+        <w:rPr>
+          <w:lang w:val="en-US"/>
+        </w:rPr>
+      </w:pPr>
+      <w:r>
+        <w:rPr>
+          <w:lang w:val="en-US"/>
+        </w:rPr>
+        <w:t>public class Department {</w:t>
+      </w:r>
+    </w:p>
+    <w:p>
+      <w:pPr>
+        <w:rPr>
+          <w:lang w:val="en-US"/>
+        </w:rPr>
+      </w:pPr>
+      <w:r>
+        <w:rPr>
+          <w:lang w:val="en-US"/>
+        </w:rPr>
+        <w:t xml:space="preserve">    private int </w:t>
+      </w:r>
+      <w:proofErr w:type="spellStart"/>
+      <w:r>
+        <w:rPr>
+          <w:lang w:val="en-US"/>
+        </w:rPr>
+        <w:t>departmentId</w:t>
+      </w:r>
+      <w:proofErr w:type="spellEnd"/>
+      <w:r>
+        <w:rPr>
+          <w:lang w:val="en-US"/>
+        </w:rPr>
+        <w:t>;</w:t>
+      </w:r>
+    </w:p>
+    <w:p>
+      <w:pPr>
+        <w:rPr>
+          <w:lang w:val="en-US"/>
+        </w:rPr>
+      </w:pPr>
+      <w:r>
+        <w:rPr>
+          <w:lang w:val="en-US"/>
+        </w:rPr>
+        <w:t xml:space="preserve">    private String </w:t>
+      </w:r>
+      <w:proofErr w:type="spellStart"/>
+      <w:r>
+        <w:rPr>
+          <w:lang w:val="en-US"/>
+        </w:rPr>
+        <w:t>departmentName</w:t>
+      </w:r>
+      <w:proofErr w:type="spellEnd"/>
+      <w:r>
+        <w:rPr>
+          <w:lang w:val="en-US"/>
+        </w:rPr>
+        <w:t>;</w:t>
+      </w:r>
+    </w:p>
+    <w:p>
+      <w:pPr>
+        <w:rPr>
+          <w:lang w:val="en-US"/>
+        </w:rPr>
+      </w:pPr>
+      <w:r>
+        <w:rPr>
+          <w:lang w:val="en-US"/>
+        </w:rPr>
+        <w:t xml:space="preserve">    private String </w:t>
+      </w:r>
+      <w:proofErr w:type="spellStart"/>
+      <w:r>
+        <w:rPr>
+          <w:lang w:val="en-US"/>
+        </w:rPr>
+        <w:t>departmentLocation</w:t>
+      </w:r>
+      <w:proofErr w:type="spellEnd"/>
+      <w:r>
+        <w:rPr>
+          <w:lang w:val="en-US"/>
+        </w:rPr>
+        <w:t>;</w:t>
+      </w:r>
+    </w:p>
+    <w:p>
+      <w:pPr>
+        <w:rPr>
+          <w:lang w:val="en-US"/>
+        </w:rPr>
+      </w:pPr>
+      <w:r>
+        <w:rPr>
+          <w:lang w:val="en-US"/>
+        </w:rPr>
+        <w:t xml:space="preserve">    // Getters and setters</w:t>
+      </w:r>
+    </w:p>
+    <w:p>
+      <w:pPr>
+        <w:rPr>
+          <w:lang w:val="en-US"/>
+        </w:rPr>
+      </w:pPr>
+      <w:r>
+        <w:rPr>
+          <w:lang w:val="en-US"/>
+        </w:rPr>
+        <w:t>}</w:t>
+      </w:r>
+    </w:p>
+    <w:p>
+      <w:pPr>
+        <w:rPr>
+          <w:lang w:val="en-US"/>
+        </w:rPr>
+      </w:pPr>
+    </w:p>
+    <w:p>
+      <w:pPr>
+        <w:rPr>
+          <w:lang w:val="en-US"/>
+        </w:rPr>
+      </w:pPr>
+      <w:r>
+        <w:rPr>
+          <w:lang w:val="en-US"/>
+        </w:rPr>
         <w:t xml:space="preserve">import </w:t>
       </w:r>
       <w:proofErr w:type="spellStart"/>
-      <w:r>
-        <w:t>java.util.List</w:t>
-      </w:r>
-      <w:proofErr w:type="spellEnd"/>
-      <w:r>
+      <w:proofErr w:type="gramStart"/>
+      <w:r>
+        <w:rPr>
+          <w:lang w:val="en-US"/>
+        </w:rPr>
+        <w:t>com.fasterxml</w:t>
+      </w:r>
+      <w:proofErr w:type="gramEnd"/>
+      <w:r>
+        <w:rPr>
+          <w:lang w:val="en-US"/>
+        </w:rPr>
+        <w:t>.jackson.databind.ObjectMapper</w:t>
+      </w:r>
+      <w:proofErr w:type="spellEnd"/>
+      <w:r>
+        <w:rPr>
+          <w:lang w:val="en-US"/>
+        </w:rPr>
         <w:t>;</w:t>
       </w:r>
     </w:p>
-    <w:p/>
-    <w:p>
-      <w:r>
-        <w:t>public class Employee {</w:t>
-      </w:r>
-    </w:p>
-    <w:p>
-      <w:r>
-        <w:t xml:space="preserve">    private int id;</w:t>
-      </w:r>
-    </w:p>
-    <w:p>
-      <w:r>
-        <w:t xml:space="preserve">    private String </w:t>
-      </w:r>
-      <w:proofErr w:type="spellStart"/>
-      <w:r>
-        <w:t>first_name</w:t>
-      </w:r>
-      <w:proofErr w:type="spellEnd"/>
-      <w:r>
-        <w:t>;</w:t>
-      </w:r>
-    </w:p>
-    <w:p>
-      <w:r>
-        <w:t xml:space="preserve">    private String </w:t>
-      </w:r>
-      <w:proofErr w:type="spellStart"/>
-      <w:r>
-        <w:t>last_name</w:t>
-      </w:r>
-      <w:proofErr w:type="spellEnd"/>
-      <w:r>
-        <w:t>;</w:t>
-      </w:r>
-    </w:p>
-    <w:p>
-      <w:r>
-        <w:t xml:space="preserve">    private String email;</w:t>
-      </w:r>
-    </w:p>
-    <w:p>
-      <w:r>
-        <w:t xml:space="preserve">    private String gender;</w:t>
-      </w:r>
-    </w:p>
-    <w:p>
-      <w:r>
-        <w:t xml:space="preserve">    private List&lt;Department&gt; departments;</w:t>
-      </w:r>
-    </w:p>
-    <w:p>
-      <w:r>
-        <w:t xml:space="preserve">    private String dob;</w:t>
-      </w:r>
-    </w:p>
-    <w:p>
-      <w:r>
-        <w:t xml:space="preserve">    //getters and setters</w:t>
-      </w:r>
-    </w:p>
-    <w:p>
-      <w:r>
+    <w:p>
+      <w:pPr>
+        <w:rPr>
+          <w:lang w:val="en-US"/>
+        </w:rPr>
+      </w:pPr>
+    </w:p>
+    <w:p>
+      <w:pPr>
+        <w:rPr>
+          <w:lang w:val="en-US"/>
+        </w:rPr>
+      </w:pPr>
+      <w:r>
+        <w:rPr>
+          <w:lang w:val="en-US"/>
+        </w:rPr>
+        <w:t>@Service</w:t>
+      </w:r>
+    </w:p>
+    <w:p>
+      <w:pPr>
+        <w:rPr>
+          <w:lang w:val="en-US"/>
+        </w:rPr>
+      </w:pPr>
+      <w:r>
+        <w:rPr>
+          <w:lang w:val="en-US"/>
+        </w:rPr>
+        <w:t xml:space="preserve">public class </w:t>
+      </w:r>
+      <w:proofErr w:type="spellStart"/>
+      <w:r>
+        <w:rPr>
+          <w:lang w:val="en-US"/>
+        </w:rPr>
+        <w:t>EmployeeService</w:t>
+      </w:r>
+      <w:proofErr w:type="spellEnd"/>
+      <w:r>
+        <w:rPr>
+          <w:lang w:val="en-US"/>
+        </w:rPr>
+        <w:t xml:space="preserve"> {</w:t>
+      </w:r>
+    </w:p>
+    <w:p>
+      <w:pPr>
+        <w:rPr>
+          <w:lang w:val="en-US"/>
+        </w:rPr>
+      </w:pPr>
+      <w:r>
+        <w:rPr>
+          <w:lang w:val="en-US"/>
+        </w:rPr>
+        <w:t xml:space="preserve">    public List&lt;Employee&gt; </w:t>
+      </w:r>
+      <w:proofErr w:type="spellStart"/>
+      <w:proofErr w:type="gramStart"/>
+      <w:r>
+        <w:rPr>
+          <w:lang w:val="en-US"/>
+        </w:rPr>
+        <w:t>getEmployees</w:t>
+      </w:r>
+      <w:proofErr w:type="spellEnd"/>
+      <w:r>
+        <w:rPr>
+          <w:lang w:val="en-US"/>
+        </w:rPr>
+        <w:t>(</w:t>
+      </w:r>
+      <w:proofErr w:type="gramEnd"/>
+      <w:r>
+        <w:rPr>
+          <w:lang w:val="en-US"/>
+        </w:rPr>
+        <w:t xml:space="preserve">String </w:t>
+      </w:r>
+      <w:proofErr w:type="spellStart"/>
+      <w:r>
+        <w:rPr>
+          <w:lang w:val="en-US"/>
+        </w:rPr>
+        <w:t>jsonString</w:t>
+      </w:r>
+      <w:proofErr w:type="spellEnd"/>
+      <w:r>
+        <w:rPr>
+          <w:lang w:val="en-US"/>
+        </w:rPr>
+        <w:t>) {</w:t>
+      </w:r>
+    </w:p>
+    <w:p>
+      <w:pPr>
+        <w:rPr>
+          <w:lang w:val="en-US"/>
+        </w:rPr>
+      </w:pPr>
+      <w:r>
+        <w:rPr>
+          <w:lang w:val="en-US"/>
+        </w:rPr>
+        <w:t xml:space="preserve">        </w:t>
+      </w:r>
+      <w:proofErr w:type="spellStart"/>
+      <w:r>
+        <w:rPr>
+          <w:lang w:val="en-US"/>
+        </w:rPr>
+        <w:t>ObjectMapper</w:t>
+      </w:r>
+      <w:proofErr w:type="spellEnd"/>
+      <w:r>
+        <w:rPr>
+          <w:lang w:val="en-US"/>
+        </w:rPr>
+        <w:t xml:space="preserve"> mapper = new </w:t>
+      </w:r>
+      <w:proofErr w:type="spellStart"/>
+      <w:proofErr w:type="gramStart"/>
+      <w:r>
+        <w:rPr>
+          <w:lang w:val="en-US"/>
+        </w:rPr>
+        <w:t>ObjectMapper</w:t>
+      </w:r>
+      <w:proofErr w:type="spellEnd"/>
+      <w:r>
+        <w:rPr>
+          <w:lang w:val="en-US"/>
+        </w:rPr>
+        <w:t>(</w:t>
+      </w:r>
+      <w:proofErr w:type="gramEnd"/>
+      <w:r>
+        <w:rPr>
+          <w:lang w:val="en-US"/>
+        </w:rPr>
+        <w:t>);</w:t>
+      </w:r>
+    </w:p>
+    <w:p>
+      <w:pPr>
+        <w:rPr>
+          <w:lang w:val="en-US"/>
+        </w:rPr>
+      </w:pPr>
+      <w:r>
+        <w:rPr>
+          <w:lang w:val="en-US"/>
+        </w:rPr>
+        <w:t xml:space="preserve">        </w:t>
+      </w:r>
+      <w:proofErr w:type="gramStart"/>
+      <w:r>
+        <w:rPr>
+          <w:lang w:val="en-US"/>
+        </w:rPr>
+        <w:t>Employee[</w:t>
+      </w:r>
+      <w:proofErr w:type="gramEnd"/>
+      <w:r>
+        <w:rPr>
+          <w:lang w:val="en-US"/>
+        </w:rPr>
+        <w:t xml:space="preserve">] employees = </w:t>
+      </w:r>
+      <w:proofErr w:type="spellStart"/>
+      <w:r>
+        <w:rPr>
+          <w:lang w:val="en-US"/>
+        </w:rPr>
+        <w:t>mapper.readValue</w:t>
+      </w:r>
+      <w:proofErr w:type="spellEnd"/>
+      <w:r>
+        <w:rPr>
+          <w:lang w:val="en-US"/>
+        </w:rPr>
+        <w:t>(</w:t>
+      </w:r>
+      <w:proofErr w:type="spellStart"/>
+      <w:r>
+        <w:rPr>
+          <w:lang w:val="en-US"/>
+        </w:rPr>
+        <w:t>jsonString</w:t>
+      </w:r>
+      <w:proofErr w:type="spellEnd"/>
+      <w:r>
+        <w:rPr>
+          <w:lang w:val="en-US"/>
+        </w:rPr>
+        <w:t>, Employee[].class);</w:t>
+      </w:r>
+    </w:p>
+    <w:p>
+      <w:pPr>
+        <w:rPr>
+          <w:lang w:val="en-US"/>
+        </w:rPr>
+      </w:pPr>
+      <w:r>
+        <w:rPr>
+          <w:lang w:val="en-US"/>
+        </w:rPr>
+        <w:t xml:space="preserve">        return </w:t>
+      </w:r>
+      <w:proofErr w:type="spellStart"/>
+      <w:r>
+        <w:rPr>
+          <w:lang w:val="en-US"/>
+        </w:rPr>
+        <w:t>Arrays.asList</w:t>
+      </w:r>
+      <w:proofErr w:type="spellEnd"/>
+      <w:r>
+        <w:rPr>
+          <w:lang w:val="en-US"/>
+        </w:rPr>
+        <w:t>(employees);</w:t>
+      </w:r>
+    </w:p>
+    <w:p>
+      <w:pPr>
+        <w:rPr>
+          <w:lang w:val="en-US"/>
+        </w:rPr>
+      </w:pPr>
+      <w:r>
+        <w:rPr>
+          <w:lang w:val="en-US"/>
+        </w:rPr>
+        <w:t xml:space="preserve">    }</w:t>
+      </w:r>
+    </w:p>
+    <w:p>
+      <w:pPr>
+        <w:rPr>
+          <w:lang w:val="en-US"/>
+        </w:rPr>
+      </w:pPr>
+      <w:r>
+        <w:rPr>
+          <w:lang w:val="en-US"/>
+        </w:rPr>
         <w:t>}</w:t>
       </w:r>
     </w:p>
-    <w:p/>
-    <w:p>
-      <w:r>
-        <w:t>public class Department {</w:t>
-      </w:r>
-    </w:p>
-    <w:p>
-      <w:r>
-        <w:t xml:space="preserve">    private int </w:t>
-      </w:r>
-      <w:proofErr w:type="spellStart"/>
-      <w:r>
-        <w:t>department_id</w:t>
-      </w:r>
-      <w:proofErr w:type="spellEnd"/>
-      <w:r>
-        <w:t>;</w:t>
-      </w:r>
-    </w:p>
-    <w:p>
-      <w:r>
-        <w:t xml:space="preserve">    private String </w:t>
-      </w:r>
-      <w:proofErr w:type="spellStart"/>
-      <w:r>
-        <w:t>department_name</w:t>
-      </w:r>
-      <w:proofErr w:type="spellEnd"/>
-      <w:r>
-        <w:t>;</w:t>
-      </w:r>
-    </w:p>
-    <w:p>
-      <w:r>
-        <w:t xml:space="preserve">    private String </w:t>
-      </w:r>
-      <w:proofErr w:type="spellStart"/>
-      <w:r>
-        <w:t>department_location</w:t>
-      </w:r>
-      <w:proofErr w:type="spellEnd"/>
-      <w:r>
-        <w:t>;</w:t>
-      </w:r>
-    </w:p>
-    <w:p>
-      <w:r>
-        <w:t xml:space="preserve">    //getters and setters</w:t>
-      </w:r>
-    </w:p>
-    <w:p>
-      <w:r>
-        <w:t>}</w:t>
-      </w:r>
-    </w:p>
-    <w:p/>
-    <w:p>
-      <w:r>
-        <w:t xml:space="preserve">import </w:t>
-      </w:r>
-      <w:proofErr w:type="spellStart"/>
-      <w:r>
-        <w:t>org.springframework.web.bind.annotation.PostMapping</w:t>
-      </w:r>
-      <w:proofErr w:type="spellEnd"/>
-      <w:r>
-        <w:t>;</w:t>
-      </w:r>
-    </w:p>
-    <w:p>
-      <w:r>
-        <w:t xml:space="preserve">import </w:t>
-      </w:r>
-      <w:proofErr w:type="spellStart"/>
-      <w:r>
-        <w:t>org.springframework.web.bind.annotation.RestController</w:t>
-      </w:r>
-      <w:proofErr w:type="spellEnd"/>
-      <w:r>
-        <w:t>;</w:t>
-      </w:r>
-    </w:p>
-    <w:p/>
-    <w:p>
-      <w:r>
-        <w:t xml:space="preserve">import </w:t>
-      </w:r>
-      <w:proofErr w:type="spellStart"/>
-      <w:r>
-        <w:t>java.util.List</w:t>
-      </w:r>
-      <w:proofErr w:type="spellEnd"/>
-      <w:r>
-        <w:t>;</w:t>
-      </w:r>
-    </w:p>
-    <w:p/>
-    <w:p>
-      <w:r>
-        <w:t>@RestController</w:t>
-      </w:r>
-    </w:p>
-    <w:p>
-      <w:r>
-        <w:t xml:space="preserve">public class </w:t>
-      </w:r>
-      <w:proofErr w:type="spellStart"/>
-      <w:r>
-        <w:t>EmployeeController</w:t>
-      </w:r>
-      <w:proofErr w:type="spellEnd"/>
-      <w:r>
-        <w:t xml:space="preserve"> {</w:t>
-      </w:r>
-    </w:p>
-    <w:p>
-      <w:r>
-        <w:t xml:space="preserve">    @PostMapping("/employees")</w:t>
-      </w:r>
-    </w:p>
-    <w:p>
-      <w:r>
-        <w:t xml:space="preserve">    public void </w:t>
-      </w:r>
-      <w:proofErr w:type="spellStart"/>
-      <w:r>
-        <w:t>loadEmployees</w:t>
-      </w:r>
-      <w:proofErr w:type="spellEnd"/>
-      <w:r>
-        <w:t>(List&lt;Employee&gt; employees) {</w:t>
-      </w:r>
-    </w:p>
-    <w:p>
-      <w:r>
-        <w:t xml:space="preserve">        // do something with the employees</w:t>
-      </w:r>
-    </w:p>
-    <w:p>
-      <w:r>
-        <w:t xml:space="preserve">    }</w:t>
-      </w:r>
-    </w:p>
-    <w:p>
-      <w:r>
-        <w:t>}</w:t>
-      </w:r>
-    </w:p>
-    <w:p/>
-    <w:p>
-      <w:r>
-        <w:t xml:space="preserve">import </w:t>
-      </w:r>
-      <w:proofErr w:type="spellStart"/>
-      <w:r>
-        <w:t>com.fasterxml.jackson.databind.ObjectMapper</w:t>
-      </w:r>
-      <w:proofErr w:type="spellEnd"/>
-      <w:r>
-        <w:t>;</w:t>
-      </w:r>
-    </w:p>
-    <w:p/>
-    <w:p>
-      <w:r>
-        <w:t xml:space="preserve">import </w:t>
-      </w:r>
-      <w:proofErr w:type="spellStart"/>
-      <w:r>
-        <w:t>java.util.List</w:t>
-      </w:r>
-      <w:proofErr w:type="spellEnd"/>
-      <w:r>
-        <w:t>;</w:t>
-      </w:r>
-    </w:p>
-    <w:p/>
-    <w:p>
-      <w:r>
-        <w:t>@RestController</w:t>
-      </w:r>
-    </w:p>
-    <w:p>
-      <w:r>
-        <w:t xml:space="preserve">public class </w:t>
-      </w:r>
-      <w:proofErr w:type="spellStart"/>
-      <w:r>
-        <w:t>EmployeeController</w:t>
-      </w:r>
-      <w:proofErr w:type="spellEnd"/>
-      <w:r>
-        <w:t xml:space="preserve"> {</w:t>
-      </w:r>
-    </w:p>
-    <w:p>
-      <w:r>
-        <w:t xml:space="preserve">    @PostMapping("/employees")</w:t>
-      </w:r>
-    </w:p>
-    <w:p>
-      <w:r>
-        <w:t xml:space="preserve">    public void </w:t>
-      </w:r>
-      <w:proofErr w:type="spellStart"/>
-      <w:r>
-        <w:t>loadEmployees</w:t>
-      </w:r>
-      <w:proofErr w:type="spellEnd"/>
-      <w:r>
-        <w:t xml:space="preserve">(String </w:t>
-      </w:r>
-      <w:proofErr w:type="spellStart"/>
-      <w:r>
-        <w:t>json</w:t>
-      </w:r>
-      <w:proofErr w:type="spellEnd"/>
-      <w:r>
-        <w:t>) {</w:t>
-      </w:r>
-    </w:p>
-    <w:p>
-      <w:r>
-        <w:t xml:space="preserve">        </w:t>
-      </w:r>
-      <w:proofErr w:type="spellStart"/>
-      <w:r>
-        <w:t>ObjectMapper</w:t>
-      </w:r>
-      <w:proofErr w:type="spellEnd"/>
-      <w:r>
-        <w:t xml:space="preserve"> </w:t>
-      </w:r>
-      <w:proofErr w:type="spellStart"/>
-      <w:r>
-        <w:t>objectMapper</w:t>
-      </w:r>
-      <w:proofErr w:type="spellEnd"/>
-      <w:r>
-        <w:t xml:space="preserve"> = new </w:t>
-      </w:r>
-      <w:proofErr w:type="spellStart"/>
-      <w:r>
-        <w:t>ObjectMapper</w:t>
-      </w:r>
-      <w:proofErr w:type="spellEnd"/>
-      <w:r>
-        <w:t>();</w:t>
-      </w:r>
-    </w:p>
-    <w:p>
-      <w:r>
-        <w:t xml:space="preserve">        try {</w:t>
-      </w:r>
-    </w:p>
-    <w:p>
-      <w:r>
-        <w:t xml:space="preserve">            List&lt;Employee&gt; employees = </w:t>
-      </w:r>
-      <w:proofErr w:type="spellStart"/>
-      <w:r>
-        <w:t>objectMapper.readValue</w:t>
-      </w:r>
-      <w:proofErr w:type="spellEnd"/>
-      <w:r>
-        <w:t>(</w:t>
-      </w:r>
-      <w:proofErr w:type="spellStart"/>
-      <w:r>
-        <w:t>json</w:t>
-      </w:r>
-      <w:proofErr w:type="spellEnd"/>
-      <w:r>
-        <w:t xml:space="preserve">, new </w:t>
-      </w:r>
-      <w:proofErr w:type="spellStart"/>
-      <w:r>
-        <w:t>TypeReference</w:t>
-      </w:r>
-      <w:proofErr w:type="spellEnd"/>
-      <w:r>
-        <w:t>&lt;List&lt;Employee&gt;&gt;(){});</w:t>
-      </w:r>
-    </w:p>
-    <w:p>
-      <w:r>
-        <w:t xml:space="preserve">            // do something with the employees</w:t>
-      </w:r>
-    </w:p>
-    <w:p>
-      <w:r>
-        <w:t xml:space="preserve">        } catch (</w:t>
-      </w:r>
-      <w:proofErr w:type="spellStart"/>
-      <w:r>
-        <w:t>IOException</w:t>
-      </w:r>
-      <w:proofErr w:type="spellEnd"/>
-      <w:r>
-        <w:t xml:space="preserve"> e) {</w:t>
-      </w:r>
-    </w:p>
-    <w:p>
-      <w:r>
-        <w:lastRenderedPageBreak/>
-        <w:t xml:space="preserve">            </w:t>
-      </w:r>
-      <w:proofErr w:type="spellStart"/>
-      <w:r>
-        <w:t>e.printStackTr</w:t>
-      </w:r>
-      <w:proofErr w:type="spellEnd"/>
-      <w:r>
-        <w:t xml:space="preserve">   </w:t>
-      </w:r>
-    </w:p>
-    <w:p/>
-    <w:p>
-      <w:pPr>
-        <w:rPr>
-          <w:vanish/>
-        </w:rPr>
-      </w:pPr>
-    </w:p>
-    <w:p/>
-    <w:p>
-      <w:pPr>
-        <w:rPr>
-          <w:vanish/>
-        </w:rPr>
-      </w:pPr>
-      <w:r>
-        <w:rPr>
-          <w:vanish/>
-        </w:rPr>
-        <w:t>Bottom of Form</w:t>
-      </w:r>
+    <w:p>
+      <w:pPr>
+        <w:rPr>
+          <w:lang w:val="en-US"/>
+        </w:rPr>
+      </w:pPr>
+    </w:p>
+    <w:p>
+      <w:pPr>
+        <w:rPr>
+          <w:lang w:val="en-US"/>
+        </w:rPr>
+      </w:pPr>
+    </w:p>
+    <w:p>
+      <w:pPr>
+        <w:rPr>
+          <w:lang w:val="en-US"/>
+        </w:rPr>
+      </w:pPr>
     </w:p>
     <w:p>
       <w:pPr>
